--- a/tests/test-40/teste-40-metamap-dfb-2021.docx
+++ b/tests/test-40/teste-40-metamap-dfb-2021.docx
@@ -312,7 +312,7 @@
             </w:rPr>
             <w:fldChar w:fldCharType="separate"/>
           </w:r>
-          <w:hyperlink w:anchor="_Toc81824349" w:history="1">
+          <w:hyperlink w:anchor="_Toc81826550" w:history="1">
             <w:r>
               <w:rPr>
                 <w:rStyle w:val="Hyperlink"/>
@@ -365,7 +365,7 @@
                 <w:noProof/>
                 <w:webHidden/>
               </w:rPr>
-              <w:instrText xml:space="preserve"> PAGEREF _Toc81824349 \h </w:instrText>
+              <w:instrText xml:space="preserve"> PAGEREF _Toc81826550 \h </w:instrText>
             </w:r>
             <w:r>
               <w:rPr>
@@ -412,7 +412,7 @@
               <w:lang w:eastAsia="pt-BR"/>
             </w:rPr>
           </w:pPr>
-          <w:hyperlink w:anchor="_Toc81824350" w:history="1">
+          <w:hyperlink w:anchor="_Toc81826551" w:history="1">
             <w:r>
               <w:rPr>
                 <w:rStyle w:val="Hyperlink"/>
@@ -457,7 +457,7 @@
                 <w:noProof/>
                 <w:webHidden/>
               </w:rPr>
-              <w:instrText xml:space="preserve"> PAGEREF _Toc81824350 \h </w:instrText>
+              <w:instrText xml:space="preserve"> PAGEREF _Toc81826551 \h </w:instrText>
             </w:r>
             <w:r>
               <w:rPr>
@@ -504,7 +504,7 @@
               <w:lang w:eastAsia="pt-BR"/>
             </w:rPr>
           </w:pPr>
-          <w:hyperlink w:anchor="_Toc81824351" w:history="1">
+          <w:hyperlink w:anchor="_Toc81826552" w:history="1">
             <w:r>
               <w:rPr>
                 <w:rStyle w:val="Hyperlink"/>
@@ -549,7 +549,7 @@
                 <w:noProof/>
                 <w:webHidden/>
               </w:rPr>
-              <w:instrText xml:space="preserve"> PAGEREF _Toc81824351 \h </w:instrText>
+              <w:instrText xml:space="preserve"> PAGEREF _Toc81826552 \h </w:instrText>
             </w:r>
             <w:r>
               <w:rPr>
@@ -596,7 +596,7 @@
               <w:lang w:eastAsia="pt-BR"/>
             </w:rPr>
           </w:pPr>
-          <w:hyperlink w:anchor="_Toc81824352" w:history="1">
+          <w:hyperlink w:anchor="_Toc81826553" w:history="1">
             <w:r>
               <w:rPr>
                 <w:rStyle w:val="Hyperlink"/>
@@ -641,7 +641,7 @@
                 <w:noProof/>
                 <w:webHidden/>
               </w:rPr>
-              <w:instrText xml:space="preserve"> PAGEREF _Toc81824352 \h </w:instrText>
+              <w:instrText xml:space="preserve"> PAGEREF _Toc81826553 \h </w:instrText>
             </w:r>
             <w:r>
               <w:rPr>
@@ -688,7 +688,7 @@
               <w:lang w:eastAsia="pt-BR"/>
             </w:rPr>
           </w:pPr>
-          <w:hyperlink w:anchor="_Toc81824353" w:history="1">
+          <w:hyperlink w:anchor="_Toc81826554" w:history="1">
             <w:r>
               <w:rPr>
                 <w:rStyle w:val="Hyperlink"/>
@@ -711,16 +711,8 @@
               <w:rPr>
                 <w:rStyle w:val="Hyperlink"/>
                 <w:noProof/>
-                <w:highlight w:val="yellow"/>
               </w:rPr>
-              <w:t xml:space="preserve">Configurações/Ajustes </w:t>
-            </w:r>
-            <w:r>
-              <w:rPr>
-                <w:rStyle w:val="Hyperlink"/>
-                <w:noProof/>
-              </w:rPr>
-              <w:t>realizadas</w:t>
+              <w:t>Metamorphosys</w:t>
             </w:r>
             <w:r>
               <w:rPr>
@@ -741,7 +733,7 @@
                 <w:noProof/>
                 <w:webHidden/>
               </w:rPr>
-              <w:instrText xml:space="preserve"> PAGEREF _Toc81824353 \h </w:instrText>
+              <w:instrText xml:space="preserve"> PAGEREF _Toc81826554 \h </w:instrText>
             </w:r>
             <w:r>
               <w:rPr>
@@ -761,7 +753,7 @@
                 <w:noProof/>
                 <w:webHidden/>
               </w:rPr>
-              <w:t>5</w:t>
+              <w:t>4</w:t>
             </w:r>
             <w:r>
               <w:rPr>
@@ -790,7 +782,7 @@
               <w:lang w:eastAsia="pt-BR"/>
             </w:rPr>
           </w:pPr>
-          <w:hyperlink w:anchor="_Toc81824354" w:history="1">
+          <w:hyperlink w:anchor="_Toc81826555" w:history="1">
             <w:r>
               <w:rPr>
                 <w:rStyle w:val="Hyperlink"/>
@@ -843,7 +835,7 @@
                 <w:noProof/>
                 <w:webHidden/>
               </w:rPr>
-              <w:instrText xml:space="preserve"> PAGEREF _Toc81824354 \h </w:instrText>
+              <w:instrText xml:space="preserve"> PAGEREF _Toc81826555 \h </w:instrText>
             </w:r>
             <w:r>
               <w:rPr>
@@ -892,7 +884,7 @@
               <w:lang w:eastAsia="pt-BR"/>
             </w:rPr>
           </w:pPr>
-          <w:hyperlink w:anchor="_Toc81824355" w:history="1">
+          <w:hyperlink w:anchor="_Toc81826556" w:history="1">
             <w:r>
               <w:rPr>
                 <w:rStyle w:val="Hyperlink"/>
@@ -945,7 +937,7 @@
                 <w:noProof/>
                 <w:webHidden/>
               </w:rPr>
-              <w:instrText xml:space="preserve"> PAGEREF _Toc81824355 \h </w:instrText>
+              <w:instrText xml:space="preserve"> PAGEREF _Toc81826556 \h </w:instrText>
             </w:r>
             <w:r>
               <w:rPr>
@@ -994,7 +986,7 @@
               <w:lang w:eastAsia="pt-BR"/>
             </w:rPr>
           </w:pPr>
-          <w:hyperlink w:anchor="_Toc81824356" w:history="1">
+          <w:hyperlink w:anchor="_Toc81826557" w:history="1">
             <w:r>
               <w:rPr>
                 <w:rStyle w:val="Hyperlink"/>
@@ -1047,7 +1039,7 @@
                 <w:noProof/>
                 <w:webHidden/>
               </w:rPr>
-              <w:instrText xml:space="preserve"> PAGEREF _Toc81824356 \h </w:instrText>
+              <w:instrText xml:space="preserve"> PAGEREF _Toc81826557 \h </w:instrText>
             </w:r>
             <w:r>
               <w:rPr>
@@ -1067,7 +1059,7 @@
                 <w:noProof/>
                 <w:webHidden/>
               </w:rPr>
-              <w:t>7</w:t>
+              <w:t>6</w:t>
             </w:r>
             <w:r>
               <w:rPr>
@@ -1096,7 +1088,7 @@
               <w:lang w:eastAsia="pt-BR"/>
             </w:rPr>
           </w:pPr>
-          <w:hyperlink w:anchor="_Toc81824357" w:history="1">
+          <w:hyperlink w:anchor="_Toc81826558" w:history="1">
             <w:r>
               <w:rPr>
                 <w:rStyle w:val="Hyperlink"/>
@@ -1149,7 +1141,7 @@
                 <w:noProof/>
                 <w:webHidden/>
               </w:rPr>
-              <w:instrText xml:space="preserve"> PAGEREF _Toc81824357 \h </w:instrText>
+              <w:instrText xml:space="preserve"> PAGEREF _Toc81826558 \h </w:instrText>
             </w:r>
             <w:r>
               <w:rPr>
@@ -1169,7 +1161,7 @@
                 <w:noProof/>
                 <w:webHidden/>
               </w:rPr>
-              <w:t>21</w:t>
+              <w:t>20</w:t>
             </w:r>
             <w:r>
               <w:rPr>
@@ -1263,7 +1255,7 @@
           <w:lang w:eastAsia="pt-BR"/>
         </w:rPr>
       </w:pPr>
-      <w:bookmarkStart w:id="4" w:name="_Toc81824349"/>
+      <w:bookmarkStart w:id="4" w:name="_Toc81826550"/>
       <w:bookmarkEnd w:id="3"/>
       <w:r>
         <w:rPr>
@@ -1377,7 +1369,7 @@
       <w:pPr>
         <w:pStyle w:val="Ttulo2"/>
       </w:pPr>
-      <w:bookmarkStart w:id="5" w:name="_Toc81824350"/>
+      <w:bookmarkStart w:id="5" w:name="_Toc81826551"/>
       <w:r>
         <w:t>Instalar léxico</w:t>
       </w:r>
@@ -1415,7 +1407,7 @@
       <w:pPr>
         <w:pStyle w:val="Ttulo2"/>
       </w:pPr>
-      <w:bookmarkStart w:id="6" w:name="_Toc81824351"/>
+      <w:bookmarkStart w:id="6" w:name="_Toc81826552"/>
       <w:r>
         <w:t xml:space="preserve">Instalar </w:t>
       </w:r>
@@ -1546,7 +1538,7 @@
       <w:pPr>
         <w:pStyle w:val="Ttulo2"/>
       </w:pPr>
-      <w:bookmarkStart w:id="7" w:name="_Toc81824352"/>
+      <w:bookmarkStart w:id="7" w:name="_Toc81826553"/>
       <w:r>
         <w:t>Instalar UMSL 2021</w:t>
       </w:r>
@@ -1669,10 +1661,12 @@
       <w:pPr>
         <w:pStyle w:val="Ttulo2"/>
       </w:pPr>
+      <w:bookmarkStart w:id="8" w:name="_Toc81826554"/>
       <w:proofErr w:type="spellStart"/>
       <w:r>
         <w:t>Metamorphosys</w:t>
       </w:r>
+      <w:bookmarkEnd w:id="8"/>
       <w:proofErr w:type="spellEnd"/>
       <w:r>
         <w:t xml:space="preserve"> </w:t>
@@ -1725,10 +1719,7 @@
     <w:p/>
     <w:p>
       <w:r>
-        <w:t xml:space="preserve">Antes da instalação da base </w:t>
-      </w:r>
-      <w:r>
-        <w:t xml:space="preserve">em português do Brasil, já existe as bases em US. </w:t>
+        <w:t xml:space="preserve">Antes da instalação da base em português do Brasil, já existe as bases em US. </w:t>
       </w:r>
     </w:p>
     <w:p>
@@ -1812,7 +1803,7 @@
           <w:lang w:eastAsia="pt-BR"/>
         </w:rPr>
       </w:pPr>
-      <w:bookmarkStart w:id="8" w:name="_Toc81824354"/>
+      <w:bookmarkStart w:id="9" w:name="_Toc81826555"/>
       <w:r>
         <w:rPr>
           <w:rFonts w:ascii="Arial" w:hAnsi="Arial" w:cs="Arial"/>
@@ -1836,7 +1827,7 @@
         </w:rPr>
         <w:t>test</w:t>
       </w:r>
-      <w:bookmarkEnd w:id="8"/>
+      <w:bookmarkEnd w:id="9"/>
       <w:proofErr w:type="spellEnd"/>
     </w:p>
     <w:p>
@@ -1980,26 +1971,14 @@
         <w:rPr>
           <w:color w:val="FF0000"/>
         </w:rPr>
-        <w:t>public_m</w:t>
-      </w:r>
+        <w:t>public_mm</w:t>
+      </w:r>
+      <w:proofErr w:type="spellEnd"/>
       <w:r>
         <w:rPr>
           <w:color w:val="FF0000"/>
         </w:rPr>
-        <w:t>m</w:t>
-      </w:r>
-      <w:proofErr w:type="spellEnd"/>
-      <w:r>
-        <w:rPr>
-          <w:color w:val="FF0000"/>
-        </w:rPr>
-        <w:t xml:space="preserve">/bin/builddatafiles.sh" trocar a </w:t>
-      </w:r>
-      <w:r>
-        <w:rPr>
-          <w:color w:val="FF0000"/>
-        </w:rPr>
-        <w:t xml:space="preserve">linha 498 para: </w:t>
+        <w:t xml:space="preserve">/bin/builddatafiles.sh" trocar a linha 498 para: </w:t>
       </w:r>
     </w:p>
     <w:p>
@@ -2014,9 +1993,6 @@
         </w:rPr>
       </w:pPr>
       <w:r>
-        <w:rPr>
-          <w:lang w:val="en-US"/>
-        </w:rPr>
         <w:t xml:space="preserve"> </w:t>
       </w:r>
       <w:r>
@@ -2122,19 +2098,7 @@
         <w:rPr>
           <w:color w:val="FF0000"/>
         </w:rPr>
-        <w:t>Linha 486 para</w:t>
-      </w:r>
-      <w:r>
-        <w:rPr>
-          <w:color w:val="FF0000"/>
-        </w:rPr>
-        <w:t xml:space="preserve"> (verificar se não é a mesma coisa acima ou algo a ser trocado)</w:t>
-      </w:r>
-      <w:r>
-        <w:rPr>
-          <w:color w:val="FF0000"/>
-        </w:rPr>
-        <w:t>:</w:t>
+        <w:t>Linha 486 para (verificar se não é a mesma coisa acima ou algo a ser trocado):</w:t>
       </w:r>
     </w:p>
     <w:p>
@@ -2149,9 +2113,6 @@
         </w:rPr>
       </w:pPr>
       <w:r>
-        <w:rPr>
-          <w:lang w:val="en-US"/>
-        </w:rPr>
         <w:t xml:space="preserve"> </w:t>
       </w:r>
       <w:r>
@@ -2252,13 +2213,7 @@
       </w:r>
       <w:proofErr w:type="spellEnd"/>
       <w:r>
-        <w:t xml:space="preserve"> alterar respectivamente a 1 e</w:t>
-      </w:r>
-      <w:r>
-        <w:t xml:space="preserve"> 7 </w:t>
-      </w:r>
-      <w:r>
-        <w:t>para</w:t>
+        <w:t xml:space="preserve"> alterar respectivamente a 1 e 7 para</w:t>
       </w:r>
       <w:r>
         <w:t>:</w:t>
@@ -2343,9 +2298,6 @@
         </w:rPr>
       </w:pPr>
       <w:r>
-        <w:rPr>
-          <w:lang w:val="en-US"/>
-        </w:rPr>
         <w:t xml:space="preserve"> </w:t>
       </w:r>
       <w:proofErr w:type="spellStart"/>
@@ -2611,7 +2563,7 @@
           <w:lang w:eastAsia="pt-BR"/>
         </w:rPr>
       </w:pPr>
-      <w:bookmarkStart w:id="9" w:name="_Toc81824355"/>
+      <w:bookmarkStart w:id="10" w:name="_Toc81826556"/>
       <w:r>
         <w:rPr>
           <w:rFonts w:ascii="Arial" w:hAnsi="Arial" w:cs="Arial"/>
@@ -2621,20 +2573,9 @@
           <w:sz w:val="20"/>
           <w:lang w:eastAsia="pt-BR"/>
         </w:rPr>
-        <w:t xml:space="preserve">Dados do </w:t>
-      </w:r>
-      <w:r>
-        <w:rPr>
-          <w:rFonts w:ascii="Arial" w:hAnsi="Arial" w:cs="Arial"/>
-          <w:b/>
-          <w:color w:val="000000"/>
-          <w:kern w:val="28"/>
-          <w:sz w:val="20"/>
-          <w:lang w:eastAsia="pt-BR"/>
-        </w:rPr>
-        <w:t>Test para criação de bases em Português do Brasil</w:t>
-      </w:r>
-      <w:bookmarkEnd w:id="9"/>
+        <w:t>Dados do Test para criação de bases em Português do Brasil</w:t>
+      </w:r>
+      <w:bookmarkEnd w:id="10"/>
     </w:p>
     <w:p>
       <w:pPr>
@@ -2795,7 +2736,7 @@
           <w:lang w:eastAsia="pt-BR"/>
         </w:rPr>
       </w:pPr>
-      <w:bookmarkStart w:id="10" w:name="_Toc81824356"/>
+      <w:bookmarkStart w:id="11" w:name="_Toc81826557"/>
       <w:r>
         <w:rPr>
           <w:rFonts w:ascii="Arial" w:hAnsi="Arial" w:cs="Arial"/>
@@ -2807,7 +2748,7 @@
         </w:rPr>
         <w:t>Passo a passo</w:t>
       </w:r>
-      <w:bookmarkEnd w:id="10"/>
+      <w:bookmarkEnd w:id="11"/>
     </w:p>
     <w:p>
       <w:pPr>
@@ -3461,7 +3402,6 @@
         </w:rPr>
       </w:pPr>
       <w:proofErr w:type="spellStart"/>
-      <w:proofErr w:type="gramStart"/>
       <w:r>
         <w:rPr>
           <w:color w:val="FF0000"/>
@@ -3470,7 +3410,6 @@
         <w:t>rm</w:t>
       </w:r>
       <w:proofErr w:type="spellEnd"/>
-      <w:proofErr w:type="gramEnd"/>
       <w:r>
         <w:rPr>
           <w:color w:val="FF0000"/>
@@ -3616,7 +3555,6 @@
         <w:t xml:space="preserve"> "01metawordindex" "02treecodes" "03variants" "04synonyms" "05abbrAcronyms" "</w:t>
       </w:r>
       <w:proofErr w:type="spellStart"/>
-      <w:proofErr w:type="gramStart"/>
       <w:r>
         <w:rPr>
           <w:lang w:val="en-US"/>
@@ -3624,7 +3562,6 @@
         <w:t>dfbuilder.profile</w:t>
       </w:r>
       <w:proofErr w:type="spellEnd"/>
-      <w:proofErr w:type="gramEnd"/>
       <w:r>
         <w:rPr>
           <w:lang w:val="en-US"/>
@@ -3729,19 +3666,11 @@
         </w:rPr>
         <w:t xml:space="preserve"> </w:t>
       </w:r>
-      <w:proofErr w:type="gramStart"/>
-      <w:r>
-        <w:rPr>
-          <w:lang w:val="en-US"/>
-        </w:rPr>
-        <w:t>./</w:t>
-      </w:r>
-      <w:proofErr w:type="gramEnd"/>
-      <w:r>
-        <w:rPr>
-          <w:lang w:val="en-US"/>
-        </w:rPr>
-        <w:t>bin/</w:t>
+      <w:r>
+        <w:rPr>
+          <w:lang w:val="en-US"/>
+        </w:rPr>
+        <w:t>./bin/</w:t>
       </w:r>
       <w:proofErr w:type="spellStart"/>
       <w:r>
@@ -3775,19 +3704,11 @@
         </w:rPr>
         <w:t xml:space="preserve"> </w:t>
       </w:r>
-      <w:proofErr w:type="gramStart"/>
-      <w:r>
-        <w:rPr>
-          <w:lang w:val="en-US"/>
-        </w:rPr>
-        <w:t>./</w:t>
-      </w:r>
-      <w:proofErr w:type="gramEnd"/>
-      <w:r>
-        <w:rPr>
-          <w:lang w:val="en-US"/>
-        </w:rPr>
-        <w:t>bin/</w:t>
+      <w:r>
+        <w:rPr>
+          <w:lang w:val="en-US"/>
+        </w:rPr>
+        <w:t>./bin/</w:t>
       </w:r>
       <w:proofErr w:type="spellStart"/>
       <w:r>
@@ -3913,19 +3834,11 @@
         </w:rPr>
         <w:t xml:space="preserve"> </w:t>
       </w:r>
-      <w:proofErr w:type="gramStart"/>
-      <w:r>
-        <w:rPr>
-          <w:lang w:val="en-US"/>
-        </w:rPr>
-        <w:t>yes</w:t>
-      </w:r>
-      <w:proofErr w:type="gramEnd"/>
-      <w:r>
-        <w:rPr>
-          <w:lang w:val="en-US"/>
-        </w:rPr>
-        <w:t xml:space="preserve"> </w:t>
+      <w:r>
+        <w:rPr>
+          <w:lang w:val="en-US"/>
+        </w:rPr>
+        <w:t xml:space="preserve">yes </w:t>
       </w:r>
       <w:proofErr w:type="spellStart"/>
       <w:r>
@@ -4004,15 +3917,7 @@
         <w:t xml:space="preserve">Use which Data Set directory? </w:t>
       </w:r>
       <w:r>
-        <w:t>[</w:t>
-      </w:r>
-      <w:proofErr w:type="gramStart"/>
-      <w:r>
-        <w:t>default</w:t>
-      </w:r>
-      <w:proofErr w:type="gramEnd"/>
-      <w:r>
-        <w:t>: 1) /home/lperciliano/Metamap-2021/public_mm/DB/DB.USAbase.2020AA.strict] - usar o default:</w:t>
+        <w:t>[default: 1) /home/lperciliano/Metamap-2021/public_mm/DB/DB.USAbase.2020AA.strict] - usar o default:</w:t>
       </w:r>
     </w:p>
     <w:p>
@@ -4022,47 +3927,25 @@
       <w:r>
         <w:tab/>
       </w:r>
-      <w:proofErr w:type="gramStart"/>
       <w:r>
         <w:rPr>
           <w:color w:val="FF0000"/>
         </w:rPr>
-        <w:t>dá</w:t>
-      </w:r>
-      <w:proofErr w:type="gramEnd"/>
+        <w:t xml:space="preserve">dá </w:t>
+      </w:r>
+      <w:proofErr w:type="spellStart"/>
       <w:r>
         <w:rPr>
           <w:color w:val="FF0000"/>
         </w:rPr>
-        <w:t xml:space="preserve"> </w:t>
-      </w:r>
-      <w:proofErr w:type="spellStart"/>
+        <w:t>enter</w:t>
+      </w:r>
+      <w:proofErr w:type="spellEnd"/>
       <w:r>
         <w:rPr>
           <w:color w:val="FF0000"/>
         </w:rPr>
-        <w:t>enter</w:t>
-      </w:r>
-      <w:proofErr w:type="spellEnd"/>
-      <w:r>
-        <w:rPr>
-          <w:color w:val="FF0000"/>
-        </w:rPr>
-        <w:t xml:space="preserve"> ????? Aqui </w:t>
-      </w:r>
-      <w:proofErr w:type="gramStart"/>
-      <w:r>
-        <w:rPr>
-          <w:color w:val="FF0000"/>
-        </w:rPr>
-        <w:t>tem</w:t>
-      </w:r>
-      <w:proofErr w:type="gramEnd"/>
-      <w:r>
-        <w:rPr>
-          <w:color w:val="FF0000"/>
-        </w:rPr>
-        <w:t xml:space="preserve"> colocar o meu?</w:t>
+        <w:t xml:space="preserve"> ????? Aqui tem colocar o meu?</w:t>
       </w:r>
     </w:p>
     <w:p>
@@ -4205,13 +4088,8 @@
         </w:numPr>
         <w:ind w:left="720"/>
       </w:pPr>
-      <w:proofErr w:type="gramStart"/>
-      <w:r>
-        <w:t>use</w:t>
-      </w:r>
-      <w:proofErr w:type="gramEnd"/>
-      <w:r>
-        <w:t xml:space="preserve"> o default: digite </w:t>
+      <w:r>
+        <w:t xml:space="preserve">use o default: digite </w:t>
       </w:r>
       <w:proofErr w:type="spellStart"/>
       <w:r>
@@ -4544,21 +4422,7 @@
         <w:rPr>
           <w:color w:val="FF0000"/>
         </w:rPr>
-        <w:t xml:space="preserve">????? Aqui </w:t>
-      </w:r>
-      <w:proofErr w:type="gramStart"/>
-      <w:r>
-        <w:rPr>
-          <w:color w:val="FF0000"/>
-        </w:rPr>
-        <w:t>tem</w:t>
-      </w:r>
-      <w:proofErr w:type="gramEnd"/>
-      <w:r>
-        <w:rPr>
-          <w:color w:val="FF0000"/>
-        </w:rPr>
-        <w:t xml:space="preserve"> colocar o meu?</w:t>
+        <w:t>????? Aqui tem colocar o meu?</w:t>
       </w:r>
     </w:p>
     <w:p>
@@ -4648,23 +4512,7 @@
           <w:color w:val="FF0000"/>
           <w:lang w:val="en-US"/>
         </w:rPr>
-        <w:t>Enter Knowledge Source year (&lt;4 digit year</w:t>
-      </w:r>
-      <w:proofErr w:type="gramStart"/>
-      <w:r>
-        <w:rPr>
-          <w:color w:val="FF0000"/>
-          <w:lang w:val="en-US"/>
-        </w:rPr>
-        <w:t>&gt;)[</w:t>
-      </w:r>
-      <w:proofErr w:type="gramEnd"/>
-      <w:r>
-        <w:rPr>
-          <w:color w:val="FF0000"/>
-          <w:lang w:val="en-US"/>
-        </w:rPr>
-        <w:t>default is 2020]:</w:t>
+        <w:t>Enter Knowledge Source year (&lt;4 digit year&gt;)[default is 2020]:</w:t>
       </w:r>
     </w:p>
     <w:p>
@@ -4762,34 +4610,15 @@
         <w:rPr>
           <w:lang w:val="en-US"/>
         </w:rPr>
-        <w:t xml:space="preserve">Enter Knowledge Source Release (&lt;2 letters&gt; (usually: AA or </w:t>
-      </w:r>
-      <w:proofErr w:type="gramStart"/>
-      <w:r>
-        <w:rPr>
-          <w:lang w:val="en-US"/>
-        </w:rPr>
-        <w:t>AB)[</w:t>
-      </w:r>
-      <w:proofErr w:type="gramEnd"/>
-      <w:r>
-        <w:rPr>
-          <w:lang w:val="en-US"/>
-        </w:rPr>
-        <w:t>default is AA]:</w:t>
-      </w:r>
-    </w:p>
-    <w:p>
-      <w:pPr>
-        <w:pStyle w:val="SemEspaamento"/>
-      </w:pPr>
-      <w:proofErr w:type="gramStart"/>
-      <w:r>
-        <w:t>p</w:t>
-      </w:r>
-      <w:proofErr w:type="gramEnd"/>
-      <w:r>
-        <w:t xml:space="preserve">/ default: digite </w:t>
+        <w:t>Enter Knowledge Source Release (&lt;2 letters&gt; (usually: AA or AB)[default is AA]:</w:t>
+      </w:r>
+    </w:p>
+    <w:p>
+      <w:pPr>
+        <w:pStyle w:val="SemEspaamento"/>
+      </w:pPr>
+      <w:r>
+        <w:t xml:space="preserve">p/ default: digite </w:t>
       </w:r>
       <w:proofErr w:type="spellStart"/>
       <w:r>
@@ -4885,13 +4714,8 @@
           <w:numId w:val="1"/>
         </w:numPr>
       </w:pPr>
-      <w:proofErr w:type="gramStart"/>
-      <w:r>
-        <w:t>#!/</w:t>
-      </w:r>
-      <w:proofErr w:type="gramEnd"/>
-      <w:r>
-        <w:t>bin/</w:t>
+      <w:r>
+        <w:t>#!/bin/</w:t>
       </w:r>
       <w:proofErr w:type="spellStart"/>
       <w:r>
@@ -5041,12 +4865,10 @@
         </w:numPr>
       </w:pPr>
       <w:proofErr w:type="spellStart"/>
-      <w:proofErr w:type="gramStart"/>
       <w:r>
         <w:t>ls</w:t>
       </w:r>
       <w:proofErr w:type="spellEnd"/>
-      <w:proofErr w:type="gramEnd"/>
       <w:r>
         <w:t xml:space="preserve"> </w:t>
       </w:r>
@@ -5077,15 +4899,7 @@
         <w:ind w:left="720"/>
       </w:pPr>
       <w:r>
-        <w:t xml:space="preserve">Copiar novo arquivo "01CreateWorkFiles" (este arquivo tem </w:t>
-      </w:r>
-      <w:proofErr w:type="gramStart"/>
-      <w:r>
-        <w:t>q</w:t>
-      </w:r>
-      <w:proofErr w:type="gramEnd"/>
-      <w:r>
-        <w:t xml:space="preserve"> estar anteriormente com </w:t>
+        <w:t xml:space="preserve">Copiar novo arquivo "01CreateWorkFiles" (este arquivo tem q estar anteriormente com </w:t>
       </w:r>
       <w:proofErr w:type="spellStart"/>
       <w:r>
@@ -5159,12 +4973,10 @@
         </w:numPr>
       </w:pPr>
       <w:proofErr w:type="spellStart"/>
-      <w:proofErr w:type="gramStart"/>
       <w:r>
         <w:t>ls</w:t>
       </w:r>
       <w:proofErr w:type="spellEnd"/>
-      <w:proofErr w:type="gramEnd"/>
       <w:r>
         <w:t xml:space="preserve"> </w:t>
       </w:r>
@@ -5184,15 +4996,7 @@
         </w:numPr>
       </w:pPr>
       <w:r>
-        <w:t xml:space="preserve">Alterar a primeira linha dos seguintes arquivos com: </w:t>
-      </w:r>
-      <w:proofErr w:type="gramStart"/>
-      <w:r>
-        <w:t>#!/</w:t>
-      </w:r>
-      <w:proofErr w:type="gramEnd"/>
-      <w:r>
-        <w:t>bin/</w:t>
+        <w:t>Alterar a primeira linha dos seguintes arquivos com: #!/bin/</w:t>
       </w:r>
       <w:proofErr w:type="spellStart"/>
       <w:r>
@@ -5294,21 +5098,12 @@
           <w:lang w:val="en-US"/>
         </w:rPr>
       </w:pPr>
-      <w:proofErr w:type="gramStart"/>
       <w:r>
         <w:rPr>
           <w:highlight w:val="red"/>
           <w:lang w:val="en-US"/>
         </w:rPr>
-        <w:t>./</w:t>
-      </w:r>
-      <w:proofErr w:type="gramEnd"/>
-      <w:r>
-        <w:rPr>
-          <w:highlight w:val="red"/>
-          <w:lang w:val="en-US"/>
-        </w:rPr>
-        <w:t>01CreateWorkFiles</w:t>
+        <w:t>./01CreateWorkFiles</w:t>
       </w:r>
     </w:p>
     <w:p>
@@ -5409,19 +5204,11 @@
         </w:numPr>
         <w:ind w:left="720"/>
       </w:pPr>
-      <w:proofErr w:type="gramStart"/>
       <w:r>
         <w:rPr>
           <w:highlight w:val="red"/>
         </w:rPr>
-        <w:t>./</w:t>
-      </w:r>
-      <w:proofErr w:type="gramEnd"/>
-      <w:r>
-        <w:rPr>
-          <w:highlight w:val="red"/>
-        </w:rPr>
-        <w:t>02Suppress</w:t>
+        <w:t>./02Suppress</w:t>
       </w:r>
       <w:r>
         <w:t xml:space="preserve"> </w:t>
@@ -5523,34 +5310,15 @@
         <w:rPr>
           <w:highlight w:val="red"/>
         </w:rPr>
-        <w:t xml:space="preserve">Acessar </w:t>
-      </w:r>
-      <w:proofErr w:type="gramStart"/>
-      <w:r>
-        <w:rPr>
-          <w:highlight w:val="red"/>
-        </w:rPr>
-        <w:t>o .</w:t>
-      </w:r>
-      <w:proofErr w:type="gramEnd"/>
-      <w:r>
-        <w:rPr>
-          <w:highlight w:val="red"/>
-        </w:rPr>
-        <w:t>/03FilterPrep e apagar da linha 101 a 111</w:t>
-      </w:r>
-    </w:p>
-    <w:p>
-      <w:pPr>
-        <w:pStyle w:val="SemEspaamento"/>
-      </w:pPr>
-      <w:proofErr w:type="gramStart"/>
-      <w:r>
-        <w:t>./</w:t>
-      </w:r>
-      <w:proofErr w:type="gramEnd"/>
-      <w:r>
-        <w:t>03FilterPrep</w:t>
+        <w:t>Acessar o ./03FilterPrep e apagar da linha 101 a 111</w:t>
+      </w:r>
+    </w:p>
+    <w:p>
+      <w:pPr>
+        <w:pStyle w:val="SemEspaamento"/>
+      </w:pPr>
+      <w:r>
+        <w:t>./03FilterPrep</w:t>
       </w:r>
       <w:r>
         <w:tab/>
@@ -5717,38 +5485,29 @@
       <w:pPr>
         <w:pStyle w:val="SemEspaamento"/>
       </w:pPr>
-      <w:proofErr w:type="gramStart"/>
-      <w:r>
-        <w:t>./</w:t>
-      </w:r>
-      <w:proofErr w:type="gramEnd"/>
-      <w:r>
-        <w:t xml:space="preserve">04FilterStrict </w:t>
-      </w:r>
-    </w:p>
-    <w:p>
-      <w:pPr>
-        <w:pStyle w:val="SemEspaamento"/>
-      </w:pPr>
-      <w:proofErr w:type="spellStart"/>
-      <w:proofErr w:type="gramStart"/>
+      <w:r>
+        <w:t xml:space="preserve">./04FilterStrict </w:t>
+      </w:r>
+    </w:p>
+    <w:p>
+      <w:pPr>
+        <w:pStyle w:val="SemEspaamento"/>
+      </w:pPr>
+      <w:proofErr w:type="spellStart"/>
       <w:r>
         <w:t>yes</w:t>
       </w:r>
       <w:proofErr w:type="spellEnd"/>
-      <w:proofErr w:type="gramEnd"/>
-    </w:p>
-    <w:p>
-      <w:pPr>
-        <w:pStyle w:val="SemEspaamento"/>
-      </w:pPr>
-      <w:proofErr w:type="spellStart"/>
-      <w:proofErr w:type="gramStart"/>
+    </w:p>
+    <w:p>
+      <w:pPr>
+        <w:pStyle w:val="SemEspaamento"/>
+      </w:pPr>
+      <w:proofErr w:type="spellStart"/>
       <w:r>
         <w:t>enter</w:t>
       </w:r>
       <w:proofErr w:type="spellEnd"/>
-      <w:proofErr w:type="gramEnd"/>
     </w:p>
     <w:p>
       <w:pPr>
@@ -5763,12 +5522,10 @@
         <w:pStyle w:val="SemEspaamento"/>
       </w:pPr>
       <w:proofErr w:type="spellStart"/>
-      <w:proofErr w:type="gramStart"/>
       <w:r>
         <w:t>enter</w:t>
       </w:r>
       <w:proofErr w:type="spellEnd"/>
-      <w:proofErr w:type="gramEnd"/>
     </w:p>
     <w:p>
       <w:pPr>
@@ -5782,13 +5539,8 @@
       <w:r>
         <w:t xml:space="preserve">Este </w:t>
       </w:r>
-      <w:proofErr w:type="gramStart"/>
-      <w:r>
-        <w:t>demora</w:t>
-      </w:r>
-      <w:proofErr w:type="gramEnd"/>
-      <w:r>
-        <w:t xml:space="preserve"> </w:t>
+      <w:r>
+        <w:t xml:space="preserve">demora </w:t>
       </w:r>
       <w:proofErr w:type="spellStart"/>
       <w:r>
@@ -5912,7 +5664,6 @@
         <w:tab/>
       </w:r>
       <w:proofErr w:type="spellStart"/>
-      <w:proofErr w:type="gramStart"/>
       <w:r>
         <w:rPr>
           <w:highlight w:val="yellow"/>
@@ -5920,7 +5671,6 @@
         <w:t>cd</w:t>
       </w:r>
       <w:proofErr w:type="spellEnd"/>
-      <w:proofErr w:type="gramEnd"/>
       <w:r>
         <w:rPr>
           <w:highlight w:val="yellow"/>
@@ -5960,7 +5710,6 @@
         <w:tab/>
       </w:r>
       <w:proofErr w:type="spellStart"/>
-      <w:proofErr w:type="gramStart"/>
       <w:r>
         <w:rPr>
           <w:highlight w:val="yellow"/>
@@ -5968,7 +5717,6 @@
         <w:t>ls</w:t>
       </w:r>
       <w:proofErr w:type="spellEnd"/>
-      <w:proofErr w:type="gramEnd"/>
       <w:r>
         <w:rPr>
           <w:highlight w:val="yellow"/>
@@ -6002,13 +5750,8 @@
       <w:r>
         <w:t xml:space="preserve"> </w:t>
       </w:r>
-      <w:proofErr w:type="gramStart"/>
-      <w:r>
-        <w:t>./</w:t>
-      </w:r>
-      <w:proofErr w:type="gramEnd"/>
-      <w:r>
-        <w:t>05GenerateMWIFiles</w:t>
+      <w:r>
+        <w:t>./05GenerateMWIFiles</w:t>
       </w:r>
       <w:r>
         <w:t xml:space="preserve"> </w:t>
@@ -6027,33 +5770,11 @@
       <w:pPr>
         <w:pStyle w:val="SemEspaamento"/>
       </w:pPr>
-      <w:proofErr w:type="gramStart"/>
       <w:r>
         <w:rPr>
           <w:highlight w:val="red"/>
         </w:rPr>
-        <w:t>gera</w:t>
-      </w:r>
-      <w:proofErr w:type="gramEnd"/>
-      <w:r>
-        <w:rPr>
-          <w:highlight w:val="red"/>
-        </w:rPr>
-        <w:t xml:space="preserve"> alguns erros??? </w:t>
-      </w:r>
-      <w:proofErr w:type="gramStart"/>
-      <w:r>
-        <w:rPr>
-          <w:highlight w:val="red"/>
-        </w:rPr>
-        <w:t>verificar</w:t>
-      </w:r>
-      <w:proofErr w:type="gramEnd"/>
-      <w:r>
-        <w:rPr>
-          <w:highlight w:val="red"/>
-        </w:rPr>
-        <w:t>???</w:t>
+        <w:t>gera alguns erros??? verificar???</w:t>
       </w:r>
     </w:p>
     <w:p>
@@ -6064,12 +5785,10 @@
         <w:tab/>
       </w:r>
       <w:proofErr w:type="spellStart"/>
-      <w:proofErr w:type="gramStart"/>
       <w:r>
         <w:t>ls</w:t>
       </w:r>
       <w:proofErr w:type="spellEnd"/>
-      <w:proofErr w:type="gramEnd"/>
       <w:r>
         <w:t xml:space="preserve"> -lia</w:t>
       </w:r>
@@ -6162,12 +5881,10 @@
         <w:t xml:space="preserve"> </w:t>
       </w:r>
       <w:proofErr w:type="spellStart"/>
-      <w:proofErr w:type="gramStart"/>
       <w:r>
         <w:t>cd</w:t>
       </w:r>
       <w:proofErr w:type="spellEnd"/>
-      <w:proofErr w:type="gramEnd"/>
       <w:r>
         <w:t xml:space="preserve"> ../02treecodes/</w:t>
       </w:r>
@@ -6177,15 +5894,7 @@
         <w:pStyle w:val="SemEspaamento"/>
       </w:pPr>
       <w:r>
-        <w:t xml:space="preserve">Alterar a primeira linha do 01GenerateTreecodes para: </w:t>
-      </w:r>
-      <w:proofErr w:type="gramStart"/>
-      <w:r>
-        <w:t>#!/</w:t>
-      </w:r>
-      <w:proofErr w:type="gramEnd"/>
-      <w:r>
-        <w:t>bin/</w:t>
+        <w:t>Alterar a primeira linha do 01GenerateTreecodes para: #!/bin/</w:t>
       </w:r>
       <w:proofErr w:type="spellStart"/>
       <w:r>
@@ -6209,13 +5918,8 @@
       <w:r>
         <w:t xml:space="preserve"> </w:t>
       </w:r>
-      <w:proofErr w:type="gramStart"/>
-      <w:r>
-        <w:t>./</w:t>
-      </w:r>
-      <w:proofErr w:type="gramEnd"/>
-      <w:r>
-        <w:t>01GenerateTreecodes</w:t>
+      <w:r>
+        <w:t>./01GenerateTreecodes</w:t>
       </w:r>
     </w:p>
     <w:p>
@@ -6225,19 +5929,11 @@
       <w:r>
         <w:tab/>
       </w:r>
-      <w:proofErr w:type="gramStart"/>
       <w:r>
         <w:rPr>
           <w:highlight w:val="red"/>
         </w:rPr>
-        <w:t>gera</w:t>
-      </w:r>
-      <w:proofErr w:type="gramEnd"/>
-      <w:r>
-        <w:rPr>
-          <w:highlight w:val="red"/>
-        </w:rPr>
-        <w:t xml:space="preserve"> alguns erros</w:t>
+        <w:t>gera alguns erros</w:t>
       </w:r>
     </w:p>
     <w:p>
@@ -6246,12 +5942,10 @@
         <w:ind w:firstLine="720"/>
       </w:pPr>
       <w:proofErr w:type="spellStart"/>
-      <w:proofErr w:type="gramStart"/>
       <w:r>
         <w:t>ls</w:t>
       </w:r>
       <w:proofErr w:type="spellEnd"/>
-      <w:proofErr w:type="gramEnd"/>
       <w:r>
         <w:t xml:space="preserve"> –lia</w:t>
       </w:r>
@@ -6391,12 +6085,10 @@
         <w:tab/>
       </w:r>
       <w:proofErr w:type="spellStart"/>
-      <w:proofErr w:type="gramStart"/>
       <w:r>
         <w:t>cd</w:t>
       </w:r>
       <w:proofErr w:type="spellEnd"/>
-      <w:proofErr w:type="gramEnd"/>
       <w:r>
         <w:t xml:space="preserve"> ../03variants/</w:t>
       </w:r>
@@ -6406,15 +6098,7 @@
         <w:pStyle w:val="SemEspaamento"/>
       </w:pPr>
       <w:r>
-        <w:t xml:space="preserve">Alterar a primeira linha do </w:t>
-      </w:r>
-      <w:proofErr w:type="gramStart"/>
-      <w:r>
-        <w:t>arquivo .</w:t>
-      </w:r>
-      <w:proofErr w:type="gramEnd"/>
-      <w:r>
-        <w:t>/01GenerateVariants para: #!/bin/</w:t>
+        <w:t>Alterar a primeira linha do arquivo ./01GenerateVariants para: #!/bin/</w:t>
       </w:r>
       <w:proofErr w:type="spellStart"/>
       <w:r>
@@ -6430,12 +6114,10 @@
         <w:tab/>
       </w:r>
       <w:proofErr w:type="spellStart"/>
-      <w:proofErr w:type="gramStart"/>
       <w:r>
         <w:t>ls</w:t>
       </w:r>
       <w:proofErr w:type="spellEnd"/>
-      <w:proofErr w:type="gramEnd"/>
       <w:r>
         <w:t xml:space="preserve"> -lia</w:t>
       </w:r>
@@ -6444,13 +6126,8 @@
       <w:pPr>
         <w:pStyle w:val="SemEspaamento"/>
       </w:pPr>
-      <w:proofErr w:type="gramStart"/>
-      <w:r>
-        <w:t>./</w:t>
-      </w:r>
-      <w:proofErr w:type="gramEnd"/>
-      <w:r>
-        <w:t>01GenerateVariants</w:t>
+      <w:r>
+        <w:t>./01GenerateVariants</w:t>
       </w:r>
     </w:p>
     <w:p>
@@ -6459,14 +6136,7 @@
       </w:pPr>
       <w:r>
         <w:tab/>
-      </w:r>
-      <w:proofErr w:type="gramStart"/>
-      <w:r>
-        <w:t>demora</w:t>
-      </w:r>
-      <w:proofErr w:type="gramEnd"/>
-      <w:r>
-        <w:t xml:space="preserve"> uns 2 minutos</w:t>
+        <w:t>demora uns 2 minutos</w:t>
       </w:r>
     </w:p>
     <w:p>
@@ -6475,14 +6145,7 @@
       </w:pPr>
       <w:r>
         <w:tab/>
-      </w:r>
-      <w:proofErr w:type="gramStart"/>
-      <w:r>
-        <w:t>gera</w:t>
-      </w:r>
-      <w:proofErr w:type="gramEnd"/>
-      <w:r>
-        <w:t xml:space="preserve"> alguns erros + cria vários arquivos</w:t>
+        <w:t>gera alguns erros + cria vários arquivos</w:t>
       </w:r>
     </w:p>
     <w:p>
@@ -6493,12 +6156,10 @@
         <w:tab/>
       </w:r>
       <w:proofErr w:type="spellStart"/>
-      <w:proofErr w:type="gramStart"/>
       <w:r>
         <w:t>ls</w:t>
       </w:r>
       <w:proofErr w:type="spellEnd"/>
-      <w:proofErr w:type="gramEnd"/>
       <w:r>
         <w:t xml:space="preserve"> –lia</w:t>
       </w:r>
@@ -6645,13 +6306,8 @@
         <w:t>cd</w:t>
       </w:r>
       <w:proofErr w:type="spellEnd"/>
-      <w:proofErr w:type="gramStart"/>
-      <w:r>
-        <w:t xml:space="preserve"> ..</w:t>
-      </w:r>
-      <w:proofErr w:type="gramEnd"/>
-      <w:r>
-        <w:t>/04synonyms/</w:t>
+      <w:r>
+        <w:t xml:space="preserve"> ../04synonyms/</w:t>
       </w:r>
     </w:p>
     <w:p>
@@ -6660,15 +6316,7 @@
       </w:pPr>
       <w:r>
         <w:tab/>
-        <w:t xml:space="preserve"> Alterar a primeira linha do </w:t>
-      </w:r>
-      <w:proofErr w:type="gramStart"/>
-      <w:r>
-        <w:t>arquivo .</w:t>
-      </w:r>
-      <w:proofErr w:type="gramEnd"/>
-      <w:r>
-        <w:t>/01GenerateSynonyms com: #!/bin/</w:t>
+        <w:t xml:space="preserve"> Alterar a primeira linha do arquivo ./01GenerateSynonyms com: #!/bin/</w:t>
       </w:r>
       <w:proofErr w:type="spellStart"/>
       <w:r>
@@ -6680,13 +6328,8 @@
       <w:pPr>
         <w:pStyle w:val="SemEspaamento"/>
       </w:pPr>
-      <w:proofErr w:type="gramStart"/>
-      <w:r>
-        <w:t>./</w:t>
-      </w:r>
-      <w:proofErr w:type="gramEnd"/>
-      <w:r>
-        <w:t>01GenerateSynonyms</w:t>
+      <w:r>
+        <w:t>./01GenerateSynonyms</w:t>
       </w:r>
     </w:p>
     <w:p>
@@ -6769,12 +6412,10 @@
         <w:tab/>
       </w:r>
       <w:proofErr w:type="spellStart"/>
-      <w:proofErr w:type="gramStart"/>
       <w:r>
         <w:t>cd</w:t>
       </w:r>
       <w:proofErr w:type="spellEnd"/>
-      <w:proofErr w:type="gramEnd"/>
       <w:r>
         <w:t xml:space="preserve"> ../05abbrAcronyms/</w:t>
       </w:r>
@@ -6785,15 +6426,7 @@
       </w:pPr>
       <w:r>
         <w:tab/>
-        <w:t xml:space="preserve"> Alterar a primeira linha do </w:t>
-      </w:r>
-      <w:proofErr w:type="gramStart"/>
-      <w:r>
-        <w:t>arquivo .</w:t>
-      </w:r>
-      <w:proofErr w:type="gramEnd"/>
-      <w:r>
-        <w:t>/01GenerateAbbrAcronyms para: #!/bin/</w:t>
+        <w:t xml:space="preserve"> Alterar a primeira linha do arquivo ./01GenerateAbbrAcronyms para: #!/bin/</w:t>
       </w:r>
       <w:proofErr w:type="spellStart"/>
       <w:r>
@@ -6805,13 +6438,8 @@
       <w:pPr>
         <w:pStyle w:val="SemEspaamento"/>
       </w:pPr>
-      <w:proofErr w:type="gramStart"/>
-      <w:r>
-        <w:t>./</w:t>
-      </w:r>
-      <w:proofErr w:type="gramEnd"/>
-      <w:r>
-        <w:t>01GenerateAbbrAcronyms</w:t>
+      <w:r>
+        <w:t>./01GenerateAbbrAcronyms</w:t>
       </w:r>
     </w:p>
     <w:p>
@@ -6902,51 +6530,29 @@
         <w:rPr>
           <w:lang w:val="en-US"/>
         </w:rPr>
-        <w:t>cd</w:t>
-      </w:r>
-      <w:proofErr w:type="gramStart"/>
-      <w:r>
-        <w:rPr>
-          <w:lang w:val="en-US"/>
-        </w:rPr>
-        <w:t xml:space="preserve"> ..</w:t>
-      </w:r>
-      <w:proofErr w:type="gramEnd"/>
-      <w:r>
-        <w:rPr>
-          <w:lang w:val="en-US"/>
-        </w:rPr>
-        <w:t>/../../</w:t>
-      </w:r>
-    </w:p>
-    <w:p>
-      <w:pPr>
-        <w:pStyle w:val="SemEspaamento"/>
-        <w:rPr>
-          <w:lang w:val="en-US"/>
-        </w:rPr>
-      </w:pPr>
-    </w:p>
-    <w:p>
-      <w:pPr>
-        <w:pStyle w:val="SemEspaamento"/>
-        <w:rPr>
-          <w:lang w:val="en-US"/>
-        </w:rPr>
-      </w:pPr>
-      <w:proofErr w:type="gramStart"/>
-      <w:r>
-        <w:rPr>
-          <w:lang w:val="en-US"/>
-        </w:rPr>
-        <w:t>./</w:t>
-      </w:r>
-      <w:proofErr w:type="gramEnd"/>
-      <w:r>
-        <w:rPr>
-          <w:lang w:val="en-US"/>
-        </w:rPr>
-        <w:t>bin/</w:t>
+        <w:t>cd ../../../</w:t>
+      </w:r>
+    </w:p>
+    <w:p>
+      <w:pPr>
+        <w:pStyle w:val="SemEspaamento"/>
+        <w:rPr>
+          <w:lang w:val="en-US"/>
+        </w:rPr>
+      </w:pPr>
+    </w:p>
+    <w:p>
+      <w:pPr>
+        <w:pStyle w:val="SemEspaamento"/>
+        <w:rPr>
+          <w:lang w:val="en-US"/>
+        </w:rPr>
+      </w:pPr>
+      <w:r>
+        <w:rPr>
+          <w:lang w:val="en-US"/>
+        </w:rPr>
+        <w:t>./bin/</w:t>
       </w:r>
       <w:proofErr w:type="spellStart"/>
       <w:r>
@@ -7083,12 +6689,10 @@
         <w:pStyle w:val="SemEspaamento"/>
       </w:pPr>
       <w:proofErr w:type="spellStart"/>
-      <w:proofErr w:type="gramStart"/>
       <w:r>
         <w:t>enter</w:t>
       </w:r>
       <w:proofErr w:type="spellEnd"/>
-      <w:proofErr w:type="gramEnd"/>
       <w:r>
         <w:t xml:space="preserve"> (no)</w:t>
       </w:r>
@@ -7207,19 +6811,11 @@
           <w:lang w:val="en-US"/>
         </w:rPr>
       </w:pPr>
-      <w:proofErr w:type="gramStart"/>
-      <w:r>
-        <w:rPr>
-          <w:lang w:val="en-US"/>
-        </w:rPr>
-        <w:t>./</w:t>
-      </w:r>
-      <w:proofErr w:type="gramEnd"/>
-      <w:r>
-        <w:rPr>
-          <w:lang w:val="en-US"/>
-        </w:rPr>
-        <w:t>bin/</w:t>
+      <w:r>
+        <w:rPr>
+          <w:lang w:val="en-US"/>
+        </w:rPr>
+        <w:t>./bin/</w:t>
       </w:r>
       <w:proofErr w:type="spellStart"/>
       <w:r>
@@ -7240,13 +6836,8 @@
       <w:pPr>
         <w:pStyle w:val="SemEspaamento"/>
       </w:pPr>
-      <w:proofErr w:type="gramStart"/>
-      <w:r>
-        <w:t>./</w:t>
-      </w:r>
-      <w:proofErr w:type="gramEnd"/>
-      <w:r>
-        <w:t>bin/</w:t>
+      <w:r>
+        <w:t>./bin/</w:t>
       </w:r>
       <w:proofErr w:type="spellStart"/>
       <w:r>
@@ -7266,8 +6857,6 @@
       <w:pPr>
         <w:pStyle w:val="SemEspaamento"/>
       </w:pPr>
-      <w:bookmarkStart w:id="11" w:name="_GoBack"/>
-      <w:bookmarkEnd w:id="11"/>
       <w:r>
         <w:t>Testar os termos dor, fígado, bexiga, urina</w:t>
       </w:r>
@@ -7368,7 +6957,7 @@
           <w:lang w:eastAsia="pt-BR"/>
         </w:rPr>
       </w:pPr>
-      <w:bookmarkStart w:id="12" w:name="_Toc81824357"/>
+      <w:bookmarkStart w:id="12" w:name="_Toc81826558"/>
       <w:r>
         <w:rPr>
           <w:rFonts w:ascii="Arial" w:hAnsi="Arial" w:cs="Arial"/>
@@ -7413,9 +7002,39 @@
       </w:r>
     </w:p>
     <w:p/>
+    <w:p>
+      <w:pPr>
+        <w:rPr>
+          <w:lang w:val="en-US"/>
+        </w:rPr>
+      </w:pPr>
+      <w:r>
+        <w:rPr>
+          <w:lang w:val="en-US"/>
+        </w:rPr>
+        <w:t xml:space="preserve">Log do test </w:t>
+      </w:r>
+      <w:hyperlink r:id="rId35" w:history="1">
+        <w:r>
+          <w:rPr>
+            <w:rStyle w:val="Hyperlink"/>
+            <w:lang w:val="en-US"/>
+          </w:rPr>
+          <w:t>https://github.com/LuizPerciliano/Evento-Adverso-com-Metamap-e-Twitter-com-Portugues-Brasil/blob/main/tests/test-40/log_test40.txt</w:t>
+        </w:r>
+      </w:hyperlink>
+      <w:r>
+        <w:rPr>
+          <w:lang w:val="en-US"/>
+        </w:rPr>
+        <w:t xml:space="preserve"> </w:t>
+      </w:r>
+      <w:bookmarkStart w:id="13" w:name="_GoBack"/>
+      <w:bookmarkEnd w:id="13"/>
+    </w:p>
     <w:sectPr>
-      <w:headerReference w:type="default" r:id="rId35"/>
-      <w:footerReference w:type="default" r:id="rId36"/>
+      <w:headerReference w:type="default" r:id="rId36"/>
+      <w:footerReference w:type="default" r:id="rId37"/>
       <w:pgSz w:w="11900" w:h="16832"/>
       <w:pgMar w:top="720" w:right="720" w:bottom="720" w:left="720" w:header="648" w:footer="648" w:gutter="0"/>
       <w:cols w:space="720"/>
@@ -7517,7 +7136,7 @@
               <w:sz w:val="16"/>
               <w:szCs w:val="16"/>
             </w:rPr>
-            <w:t>06/09/2021 10:26</w:t>
+            <w:t>06/09/2021 13:22</w:t>
           </w:r>
           <w:r>
             <w:rPr>
@@ -9899,7 +9518,7 @@
 </file>
 
 <file path=customXml/itemProps1.xml><?xml version="1.0" encoding="utf-8"?>
-<ds:datastoreItem xmlns:ds="http://schemas.openxmlformats.org/officeDocument/2006/customXml" ds:itemID="{7D0639D6-BC1C-4909-B12E-4865824CE91C}">
+<ds:datastoreItem xmlns:ds="http://schemas.openxmlformats.org/officeDocument/2006/customXml" ds:itemID="{40270897-6CC5-46E8-AA4D-F1AC25146472}">
   <ds:schemaRefs>
     <ds:schemaRef ds:uri="http://schemas.openxmlformats.org/officeDocument/2006/bibliography"/>
   </ds:schemaRefs>

--- a/tests/test-40/teste-40-metamap-dfb-2021.docx
+++ b/tests/test-40/teste-40-metamap-dfb-2021.docx
@@ -1403,6 +1403,7 @@
         <w:t>/lvg2016.tgz</w:t>
       </w:r>
     </w:p>
+    <w:p/>
     <w:p>
       <w:pPr>
         <w:pStyle w:val="Ttulo2"/>
@@ -1479,16 +1480,6 @@
       <w:r>
         <w:t>/public_mm_linux_dfb_2021.tar.bz2</w:t>
       </w:r>
-    </w:p>
-    <w:p>
-      <w:pPr>
-        <w:pStyle w:val="Ttulo2"/>
-        <w:numPr>
-          <w:ilvl w:val="0"/>
-          <w:numId w:val="0"/>
-        </w:numPr>
-        <w:ind w:left="576" w:hanging="576"/>
-      </w:pPr>
     </w:p>
     <w:p>
       <w:r>
@@ -1533,7 +1524,6 @@
         </w:drawing>
       </w:r>
     </w:p>
-    <w:p/>
     <w:p>
       <w:pPr>
         <w:pStyle w:val="Ttulo2"/>
@@ -2860,7 +2850,6 @@
         <w:ind w:left="720"/>
         <w:rPr>
           <w:color w:val="00B050"/>
-          <w:lang w:val="en-US"/>
         </w:rPr>
       </w:pPr>
       <w:proofErr w:type="spellStart"/>
@@ -2884,7 +2873,6 @@
         <w:ind w:left="720"/>
         <w:rPr>
           <w:color w:val="00B050"/>
-          <w:lang w:val="en-US"/>
         </w:rPr>
       </w:pPr>
       <w:proofErr w:type="spellStart"/>
@@ -2914,7 +2902,6 @@
         <w:ind w:left="720"/>
         <w:rPr>
           <w:color w:val="00B050"/>
-          <w:lang w:val="en-US"/>
         </w:rPr>
       </w:pPr>
       <w:proofErr w:type="spellStart"/>
@@ -2938,7 +2925,6 @@
         <w:ind w:left="720"/>
         <w:rPr>
           <w:color w:val="00B050"/>
-          <w:lang w:val="en-US"/>
         </w:rPr>
       </w:pPr>
       <w:proofErr w:type="spellStart"/>
@@ -2968,7 +2954,6 @@
         <w:ind w:left="720"/>
         <w:rPr>
           <w:color w:val="00B050"/>
-          <w:lang w:val="en-US"/>
         </w:rPr>
       </w:pPr>
       <w:proofErr w:type="spellStart"/>
@@ -3875,11 +3860,20 @@
           <w:ilvl w:val="1"/>
           <w:numId w:val="1"/>
         </w:numPr>
-      </w:pPr>
-      <w:r>
+        <w:rPr>
+          <w:highlight w:val="red"/>
+        </w:rPr>
+      </w:pPr>
+      <w:r>
+        <w:rPr>
+          <w:highlight w:val="red"/>
+        </w:rPr>
         <w:t>Na pergunta:</w:t>
       </w:r>
       <w:r>
+        <w:rPr>
+          <w:highlight w:val="red"/>
+        </w:rPr>
         <w:t xml:space="preserve"> </w:t>
       </w:r>
     </w:p>
@@ -4031,12 +4025,22 @@
         </w:numPr>
       </w:pPr>
       <w:r>
-        <w:t>Na pergunta:</w:t>
-      </w:r>
-      <w:r>
-        <w:t xml:space="preserve"> </w:t>
-      </w:r>
-      <w:proofErr w:type="spellStart"/>
+        <w:t xml:space="preserve">Na </w:t>
+      </w:r>
+      <w:proofErr w:type="spellStart"/>
+      <w:r>
+        <w:t>pergunta:</w:t>
+      </w:r>
+    </w:p>
+    <w:p>
+      <w:pPr>
+        <w:pStyle w:val="WW-Commarcadores"/>
+        <w:numPr>
+          <w:ilvl w:val="0"/>
+          <w:numId w:val="0"/>
+        </w:numPr>
+        <w:ind w:left="720"/>
+      </w:pPr>
       <w:r>
         <w:t>MetaMap</w:t>
       </w:r>
@@ -4173,8 +4177,14 @@
           <w:ilvl w:val="1"/>
           <w:numId w:val="1"/>
         </w:numPr>
-      </w:pPr>
-      <w:r>
+        <w:rPr>
+          <w:highlight w:val="red"/>
+        </w:rPr>
+      </w:pPr>
+      <w:r>
+        <w:rPr>
+          <w:highlight w:val="red"/>
+        </w:rPr>
         <w:t>Na pergunta:</w:t>
       </w:r>
     </w:p>
@@ -4439,6 +4449,9 @@
         </w:numPr>
       </w:pPr>
       <w:r>
+        <w:rPr>
+          <w:highlight w:val="red"/>
+        </w:rPr>
         <w:t>Na pergunta:</w:t>
       </w:r>
     </w:p>
@@ -4565,52 +4578,35 @@
         </w:numPr>
       </w:pPr>
       <w:r>
-        <w:rPr>
-          <w:lang w:val="en-US"/>
-        </w:rPr>
-        <w:t xml:space="preserve">Na </w:t>
-      </w:r>
-      <w:proofErr w:type="spellStart"/>
-      <w:r>
-        <w:rPr>
-          <w:lang w:val="en-US"/>
-        </w:rPr>
-        <w:t>pergunta</w:t>
-      </w:r>
-      <w:proofErr w:type="spellEnd"/>
-      <w:r>
-        <w:rPr>
-          <w:lang w:val="en-US"/>
-        </w:rPr>
-        <w:t>:</w:t>
-      </w:r>
-      <w:r>
-        <w:t xml:space="preserve"> </w:t>
-      </w:r>
-      <w:r>
-        <w:t>10 - Na pergunta:</w:t>
-      </w:r>
-    </w:p>
-    <w:p>
-      <w:pPr>
-        <w:pStyle w:val="SemEspaamento"/>
-        <w:rPr>
-          <w:lang w:val="en-US"/>
-        </w:rPr>
-      </w:pPr>
-    </w:p>
-    <w:p>
-      <w:pPr>
-        <w:pStyle w:val="SemEspaamento"/>
-        <w:rPr>
-          <w:lang w:val="en-US"/>
-        </w:rPr>
-      </w:pPr>
-      <w:r>
-        <w:rPr>
-          <w:lang w:val="en-US"/>
-        </w:rPr>
-        <w:t>Enter Knowledge Source Release (&lt;2 letters&gt; (usually: AA or AB)[default is AA]:</w:t>
+        <w:t>Na pergunta:</w:t>
+      </w:r>
+    </w:p>
+    <w:p>
+      <w:pPr>
+        <w:pStyle w:val="SemEspaamento"/>
+        <w:rPr>
+          <w:lang w:val="en-US"/>
+        </w:rPr>
+      </w:pPr>
+      <w:r>
+        <w:rPr>
+          <w:lang w:val="en-US"/>
+        </w:rPr>
+        <w:t xml:space="preserve">Enter Knowledge Source Release (&lt;2 letters&gt; (usually: AA or </w:t>
+      </w:r>
+      <w:proofErr w:type="gramStart"/>
+      <w:r>
+        <w:rPr>
+          <w:lang w:val="en-US"/>
+        </w:rPr>
+        <w:t>AB)[</w:t>
+      </w:r>
+      <w:proofErr w:type="gramEnd"/>
+      <w:r>
+        <w:rPr>
+          <w:lang w:val="en-US"/>
+        </w:rPr>
+        <w:t>default is AA]:</w:t>
       </w:r>
     </w:p>
     <w:p>
@@ -4692,6 +4688,7 @@
         <w:ind w:left="720"/>
       </w:pPr>
       <w:r>
+        <w:lastRenderedPageBreak/>
         <w:t>Ir no arquivo /UMLS_PORTUGUES/</w:t>
       </w:r>
       <w:proofErr w:type="spellStart"/>
@@ -6506,16 +6503,28 @@
           <w:ilvl w:val="1"/>
           <w:numId w:val="1"/>
         </w:numPr>
-      </w:pPr>
-      <w:r>
+        <w:rPr>
+          <w:highlight w:val="red"/>
+        </w:rPr>
+      </w:pPr>
+      <w:r>
+        <w:rPr>
+          <w:highlight w:val="red"/>
+        </w:rPr>
         <w:t xml:space="preserve">Voltar para o diretório </w:t>
       </w:r>
       <w:proofErr w:type="spellStart"/>
       <w:r>
+        <w:rPr>
+          <w:highlight w:val="red"/>
+        </w:rPr>
         <w:t>public_mm</w:t>
       </w:r>
       <w:proofErr w:type="spellEnd"/>
       <w:r>
+        <w:rPr>
+          <w:highlight w:val="red"/>
+        </w:rPr>
         <w:t xml:space="preserve"> e executar</w:t>
       </w:r>
     </w:p>
@@ -6779,6 +6788,34 @@
       <w:r>
         <w:t>Verificar se está funcionando</w:t>
       </w:r>
+      <w:r>
+        <w:t xml:space="preserve">. </w:t>
+      </w:r>
+    </w:p>
+    <w:p>
+      <w:pPr>
+        <w:pStyle w:val="WW-Commarcadores"/>
+        <w:numPr>
+          <w:ilvl w:val="0"/>
+          <w:numId w:val="0"/>
+        </w:numPr>
+        <w:ind w:left="720" w:hanging="360"/>
+      </w:pPr>
+      <w:r>
+        <w:t>Deve gerar 2 diretórios com base em português.</w:t>
+      </w:r>
+      <w:bookmarkStart w:id="12" w:name="_GoBack"/>
+      <w:bookmarkEnd w:id="12"/>
+    </w:p>
+    <w:p>
+      <w:pPr>
+        <w:pStyle w:val="WW-Commarcadores"/>
+        <w:numPr>
+          <w:ilvl w:val="0"/>
+          <w:numId w:val="0"/>
+        </w:numPr>
+        <w:ind w:left="720" w:hanging="360"/>
+      </w:pPr>
     </w:p>
     <w:p>
       <w:pPr>
@@ -6957,7 +6994,7 @@
           <w:lang w:eastAsia="pt-BR"/>
         </w:rPr>
       </w:pPr>
-      <w:bookmarkStart w:id="12" w:name="_Toc81826558"/>
+      <w:bookmarkStart w:id="13" w:name="_Toc81826558"/>
       <w:r>
         <w:rPr>
           <w:rFonts w:ascii="Arial" w:hAnsi="Arial" w:cs="Arial"/>
@@ -6969,9 +7006,14 @@
         </w:rPr>
         <w:t>Referências</w:t>
       </w:r>
-      <w:bookmarkEnd w:id="12"/>
-    </w:p>
-    <w:p>
+      <w:bookmarkEnd w:id="13"/>
+    </w:p>
+    <w:p>
+      <w:pPr>
+        <w:rPr>
+          <w:lang w:val="en-US"/>
+        </w:rPr>
+      </w:pPr>
       <w:r>
         <w:t xml:space="preserve">Instalação </w:t>
       </w:r>
@@ -6997,11 +7039,28 @@
       <w:r>
         <w:t xml:space="preserve">4.1.1. </w:t>
       </w:r>
-      <w:r>
-        <w:t>Executar Scripts)</w:t>
-      </w:r>
-    </w:p>
-    <w:p/>
+      <w:proofErr w:type="spellStart"/>
+      <w:r>
+        <w:rPr>
+          <w:lang w:val="en-US"/>
+        </w:rPr>
+        <w:t>Executar</w:t>
+      </w:r>
+      <w:proofErr w:type="spellEnd"/>
+      <w:r>
+        <w:rPr>
+          <w:lang w:val="en-US"/>
+        </w:rPr>
+        <w:t xml:space="preserve"> Scripts)</w:t>
+      </w:r>
+    </w:p>
+    <w:p>
+      <w:pPr>
+        <w:rPr>
+          <w:lang w:val="en-US"/>
+        </w:rPr>
+      </w:pPr>
+    </w:p>
     <w:p>
       <w:pPr>
         <w:rPr>
@@ -7029,8 +7088,6 @@
         </w:rPr>
         <w:t xml:space="preserve"> </w:t>
       </w:r>
-      <w:bookmarkStart w:id="13" w:name="_GoBack"/>
-      <w:bookmarkEnd w:id="13"/>
     </w:p>
     <w:sectPr>
       <w:headerReference w:type="default" r:id="rId36"/>
@@ -7136,7 +7193,7 @@
               <w:sz w:val="16"/>
               <w:szCs w:val="16"/>
             </w:rPr>
-            <w:t>06/09/2021 13:22</w:t>
+            <w:t>06/09/2021 13:39</w:t>
           </w:r>
           <w:r>
             <w:rPr>
@@ -9518,7 +9575,7 @@
 </file>
 
 <file path=customXml/itemProps1.xml><?xml version="1.0" encoding="utf-8"?>
-<ds:datastoreItem xmlns:ds="http://schemas.openxmlformats.org/officeDocument/2006/customXml" ds:itemID="{40270897-6CC5-46E8-AA4D-F1AC25146472}">
+<ds:datastoreItem xmlns:ds="http://schemas.openxmlformats.org/officeDocument/2006/customXml" ds:itemID="{1C9B525E-F29D-463C-B654-108E0A56B67B}">
   <ds:schemaRefs>
     <ds:schemaRef ds:uri="http://schemas.openxmlformats.org/officeDocument/2006/bibliography"/>
   </ds:schemaRefs>
